--- a/Титульный лист.docx
+++ b/Титульный лист.docx
@@ -1,6 +1,6 @@
 
 <file path=word/document.xml><?xml version="1.0" encoding="utf-8"?>
-<w:document xmlns:wpc="http://schemas.microsoft.com/office/word/2010/wordprocessingCanvas" xmlns:cx="http://schemas.microsoft.com/office/drawing/2014/chartex" xmlns:mc="http://schemas.openxmlformats.org/markup-compatibility/2006" xmlns:o="urn:schemas-microsoft-com:office:office" xmlns:r="http://schemas.openxmlformats.org/officeDocument/2006/relationships" xmlns:m="http://schemas.openxmlformats.org/officeDocument/2006/math" xmlns:v="urn:schemas-microsoft-com:vml" xmlns:wp14="http://schemas.microsoft.com/office/word/2010/wordprocessingDrawing" xmlns:wp="http://schemas.openxmlformats.org/drawingml/2006/wordprocessingDrawing" xmlns:w10="urn:schemas-microsoft-com:office:word" xmlns:w="http://schemas.openxmlformats.org/wordprocessingml/2006/main" xmlns:w14="http://schemas.microsoft.com/office/word/2010/wordml" xmlns:w15="http://schemas.microsoft.com/office/word/2012/wordml" xmlns:w16se="http://schemas.microsoft.com/office/word/2015/wordml/symex" xmlns:wpg="http://schemas.microsoft.com/office/word/2010/wordprocessingGroup" xmlns:wpi="http://schemas.microsoft.com/office/word/2010/wordprocessingInk" xmlns:wne="http://schemas.microsoft.com/office/word/2006/wordml" xmlns:wps="http://schemas.microsoft.com/office/word/2010/wordprocessingShape" mc:Ignorable="w14 w15 w16se wp14">
+<w:document xmlns:wpc="http://schemas.microsoft.com/office/word/2010/wordprocessingCanvas" xmlns:cx="http://schemas.microsoft.com/office/drawing/2014/chartex" xmlns:cx1="http://schemas.microsoft.com/office/drawing/2015/9/8/chartex" xmlns:cx2="http://schemas.microsoft.com/office/drawing/2015/10/21/chartex" xmlns:cx3="http://schemas.microsoft.com/office/drawing/2016/5/9/chartex" xmlns:cx4="http://schemas.microsoft.com/office/drawing/2016/5/10/chartex" xmlns:cx5="http://schemas.microsoft.com/office/drawing/2016/5/11/chartex" xmlns:cx6="http://schemas.microsoft.com/office/drawing/2016/5/12/chartex" xmlns:cx7="http://schemas.microsoft.com/office/drawing/2016/5/13/chartex" xmlns:cx8="http://schemas.microsoft.com/office/drawing/2016/5/14/chartex" xmlns:mc="http://schemas.openxmlformats.org/markup-compatibility/2006" xmlns:o="urn:schemas-microsoft-com:office:office" xmlns:r="http://schemas.openxmlformats.org/officeDocument/2006/relationships" xmlns:m="http://schemas.openxmlformats.org/officeDocument/2006/math" xmlns:v="urn:schemas-microsoft-com:vml" xmlns:wp14="http://schemas.microsoft.com/office/word/2010/wordprocessingDrawing" xmlns:wp="http://schemas.openxmlformats.org/drawingml/2006/wordprocessingDrawing" xmlns:w10="urn:schemas-microsoft-com:office:word" xmlns:w="http://schemas.openxmlformats.org/wordprocessingml/2006/main" xmlns:w14="http://schemas.microsoft.com/office/word/2010/wordml" xmlns:w15="http://schemas.microsoft.com/office/word/2012/wordml" xmlns:w16se="http://schemas.microsoft.com/office/word/2015/wordml/symex" xmlns:wpg="http://schemas.microsoft.com/office/word/2010/wordprocessingGroup" xmlns:wpi="http://schemas.microsoft.com/office/word/2010/wordprocessingInk" xmlns:wne="http://schemas.microsoft.com/office/word/2006/wordml" xmlns:wps="http://schemas.microsoft.com/office/word/2010/wordprocessingShape" mc:Ignorable="w14 w15 w16se wp14">
   <w:body>
     <w:p>
       <w:pPr>
@@ -288,7 +288,27 @@
         <w:rPr>
           <w:szCs w:val="28"/>
         </w:rPr>
-        <w:t>БГУИР ДП 1 – 40 02 01 01 ??? ПЗ</w:t>
+        <w:t xml:space="preserve">БГУИР ДП 1 – 40 02 01 01 </w:t>
+      </w:r>
+      <w:commentRangeStart w:id="0"/>
+      <w:r>
+        <w:rPr>
+          <w:szCs w:val="28"/>
+        </w:rPr>
+        <w:t>???</w:t>
+      </w:r>
+      <w:commentRangeEnd w:id="0"/>
+      <w:r>
+        <w:rPr>
+          <w:rStyle w:val="afa"/>
+        </w:rPr>
+        <w:commentReference w:id="0"/>
+      </w:r>
+      <w:r>
+        <w:rPr>
+          <w:szCs w:val="28"/>
+        </w:rPr>
+        <w:t xml:space="preserve"> ПЗ</w:t>
       </w:r>
     </w:p>
     <w:p>
@@ -389,8 +409,6 @@
         </w:rPr>
         <w:t>Толкачев</w:t>
       </w:r>
-      <w:bookmarkStart w:id="0" w:name="_GoBack"/>
-      <w:bookmarkEnd w:id="0"/>
     </w:p>
     <w:p>
       <w:pPr>
@@ -528,8 +546,8 @@
         </w:rPr>
         <w:tab/>
       </w:r>
-      <w:bookmarkStart w:id="1" w:name="__DdeLink__93_924430910"/>
-      <w:bookmarkEnd w:id="1"/>
+      <w:bookmarkStart w:id="2" w:name="__DdeLink__93_924430910"/>
+      <w:bookmarkEnd w:id="2"/>
       <w:r>
         <w:rPr>
           <w:szCs w:val="28"/>
@@ -761,10 +779,10 @@
         <w:ind w:firstLine="709"/>
         <w:jc w:val="center"/>
       </w:pPr>
-      <w:bookmarkStart w:id="2" w:name="_Toc451465351"/>
-      <w:bookmarkStart w:id="3" w:name="_Toc451465350"/>
-      <w:bookmarkEnd w:id="2"/>
+      <w:bookmarkStart w:id="3" w:name="_Toc451465351"/>
+      <w:bookmarkStart w:id="4" w:name="_Toc451465350"/>
       <w:bookmarkEnd w:id="3"/>
+      <w:bookmarkEnd w:id="4"/>
       <w:r>
         <w:rPr>
           <w:szCs w:val="28"/>
@@ -773,7 +791,7 @@
       </w:r>
     </w:p>
     <w:sectPr>
-      <w:footerReference w:type="default" r:id="rId7"/>
+      <w:footerReference w:type="default" r:id="rId9"/>
       <w:pgSz w:w="11906" w:h="16838"/>
       <w:pgMar w:top="1134" w:right="851" w:bottom="1531" w:left="1701" w:header="0" w:footer="708" w:gutter="0"/>
       <w:cols w:space="720"/>
@@ -784,8 +802,37 @@
 </w:document>
 </file>
 
+<file path=word/comments.xml><?xml version="1.0" encoding="utf-8"?>
+<w:comments xmlns:wpc="http://schemas.microsoft.com/office/word/2010/wordprocessingCanvas" xmlns:cx="http://schemas.microsoft.com/office/drawing/2014/chartex" xmlns:cx1="http://schemas.microsoft.com/office/drawing/2015/9/8/chartex" xmlns:cx2="http://schemas.microsoft.com/office/drawing/2015/10/21/chartex" xmlns:cx3="http://schemas.microsoft.com/office/drawing/2016/5/9/chartex" xmlns:cx4="http://schemas.microsoft.com/office/drawing/2016/5/10/chartex" xmlns:cx5="http://schemas.microsoft.com/office/drawing/2016/5/11/chartex" xmlns:cx6="http://schemas.microsoft.com/office/drawing/2016/5/12/chartex" xmlns:cx7="http://schemas.microsoft.com/office/drawing/2016/5/13/chartex" xmlns:cx8="http://schemas.microsoft.com/office/drawing/2016/5/14/chartex" xmlns:mc="http://schemas.openxmlformats.org/markup-compatibility/2006" xmlns:o="urn:schemas-microsoft-com:office:office" xmlns:r="http://schemas.openxmlformats.org/officeDocument/2006/relationships" xmlns:m="http://schemas.openxmlformats.org/officeDocument/2006/math" xmlns:v="urn:schemas-microsoft-com:vml" xmlns:wp14="http://schemas.microsoft.com/office/word/2010/wordprocessingDrawing" xmlns:wp="http://schemas.openxmlformats.org/drawingml/2006/wordprocessingDrawing" xmlns:w10="urn:schemas-microsoft-com:office:word" xmlns:w="http://schemas.openxmlformats.org/wordprocessingml/2006/main" xmlns:w14="http://schemas.microsoft.com/office/word/2010/wordml" xmlns:w15="http://schemas.microsoft.com/office/word/2012/wordml" xmlns:w16se="http://schemas.microsoft.com/office/word/2015/wordml/symex" xmlns:wpg="http://schemas.microsoft.com/office/word/2010/wordprocessingGroup" xmlns:wpi="http://schemas.microsoft.com/office/word/2010/wordprocessingInk" xmlns:wne="http://schemas.microsoft.com/office/word/2006/wordml" xmlns:wps="http://schemas.microsoft.com/office/word/2010/wordprocessingShape" mc:Ignorable="w14 w15 w16se wp14">
+  <w:comment w:id="0" w:author="Siarhei Kuchuk" w:date="2017-04-18T21:44:00Z" w:initials="SK">
+    <w:p>
+      <w:pPr>
+        <w:pStyle w:val="afb"/>
+      </w:pPr>
+      <w:r>
+        <w:rPr>
+          <w:rStyle w:val="afa"/>
+        </w:rPr>
+        <w:annotationRef/>
+      </w:r>
+      <w:r>
+        <w:t>Спросите у Соловцова Владислава или Завадского Владислава</w:t>
+      </w:r>
+      <w:bookmarkStart w:id="1" w:name="_GoBack"/>
+      <w:bookmarkEnd w:id="1"/>
+    </w:p>
+  </w:comment>
+</w:comments>
+</file>
+
+<file path=word/commentsExtended.xml><?xml version="1.0" encoding="utf-8"?>
+<w15:commentsEx xmlns:wpc="http://schemas.microsoft.com/office/word/2010/wordprocessingCanvas" xmlns:cx="http://schemas.microsoft.com/office/drawing/2014/chartex" xmlns:cx1="http://schemas.microsoft.com/office/drawing/2015/9/8/chartex" xmlns:cx2="http://schemas.microsoft.com/office/drawing/2015/10/21/chartex" xmlns:cx3="http://schemas.microsoft.com/office/drawing/2016/5/9/chartex" xmlns:cx4="http://schemas.microsoft.com/office/drawing/2016/5/10/chartex" xmlns:cx5="http://schemas.microsoft.com/office/drawing/2016/5/11/chartex" xmlns:cx6="http://schemas.microsoft.com/office/drawing/2016/5/12/chartex" xmlns:cx7="http://schemas.microsoft.com/office/drawing/2016/5/13/chartex" xmlns:cx8="http://schemas.microsoft.com/office/drawing/2016/5/14/chartex" xmlns:mc="http://schemas.openxmlformats.org/markup-compatibility/2006" xmlns:o="urn:schemas-microsoft-com:office:office" xmlns:r="http://schemas.openxmlformats.org/officeDocument/2006/relationships" xmlns:m="http://schemas.openxmlformats.org/officeDocument/2006/math" xmlns:v="urn:schemas-microsoft-com:vml" xmlns:wp14="http://schemas.microsoft.com/office/word/2010/wordprocessingDrawing" xmlns:wp="http://schemas.openxmlformats.org/drawingml/2006/wordprocessingDrawing" xmlns:w10="urn:schemas-microsoft-com:office:word" xmlns:w="http://schemas.openxmlformats.org/wordprocessingml/2006/main" xmlns:w14="http://schemas.microsoft.com/office/word/2010/wordml" xmlns:w15="http://schemas.microsoft.com/office/word/2012/wordml" xmlns:w16se="http://schemas.microsoft.com/office/word/2015/wordml/symex" xmlns:wpg="http://schemas.microsoft.com/office/word/2010/wordprocessingGroup" xmlns:wpi="http://schemas.microsoft.com/office/word/2010/wordprocessingInk" xmlns:wne="http://schemas.microsoft.com/office/word/2006/wordml" xmlns:wps="http://schemas.microsoft.com/office/word/2010/wordprocessingShape" mc:Ignorable="w14 w15 w16se wp14">
+  <w15:commentEx w15:paraId="19DA5CE4" w15:done="0"/>
+</w15:commentsEx>
+</file>
+
 <file path=word/endnotes.xml><?xml version="1.0" encoding="utf-8"?>
-<w:endnotes xmlns:wpc="http://schemas.microsoft.com/office/word/2010/wordprocessingCanvas" xmlns:cx="http://schemas.microsoft.com/office/drawing/2014/chartex" xmlns:mc="http://schemas.openxmlformats.org/markup-compatibility/2006" xmlns:o="urn:schemas-microsoft-com:office:office" xmlns:r="http://schemas.openxmlformats.org/officeDocument/2006/relationships" xmlns:m="http://schemas.openxmlformats.org/officeDocument/2006/math" xmlns:v="urn:schemas-microsoft-com:vml" xmlns:wp14="http://schemas.microsoft.com/office/word/2010/wordprocessingDrawing" xmlns:wp="http://schemas.openxmlformats.org/drawingml/2006/wordprocessingDrawing" xmlns:w10="urn:schemas-microsoft-com:office:word" xmlns:w="http://schemas.openxmlformats.org/wordprocessingml/2006/main" xmlns:w14="http://schemas.microsoft.com/office/word/2010/wordml" xmlns:w15="http://schemas.microsoft.com/office/word/2012/wordml" xmlns:w16se="http://schemas.microsoft.com/office/word/2015/wordml/symex" xmlns:wpg="http://schemas.microsoft.com/office/word/2010/wordprocessingGroup" xmlns:wpi="http://schemas.microsoft.com/office/word/2010/wordprocessingInk" xmlns:wne="http://schemas.microsoft.com/office/word/2006/wordml" xmlns:wps="http://schemas.microsoft.com/office/word/2010/wordprocessingShape" mc:Ignorable="w14 w15 w16se wp14">
+<w:endnotes xmlns:wpc="http://schemas.microsoft.com/office/word/2010/wordprocessingCanvas" xmlns:cx="http://schemas.microsoft.com/office/drawing/2014/chartex" xmlns:cx1="http://schemas.microsoft.com/office/drawing/2015/9/8/chartex" xmlns:cx2="http://schemas.microsoft.com/office/drawing/2015/10/21/chartex" xmlns:cx3="http://schemas.microsoft.com/office/drawing/2016/5/9/chartex" xmlns:cx4="http://schemas.microsoft.com/office/drawing/2016/5/10/chartex" xmlns:cx5="http://schemas.microsoft.com/office/drawing/2016/5/11/chartex" xmlns:cx6="http://schemas.microsoft.com/office/drawing/2016/5/12/chartex" xmlns:cx7="http://schemas.microsoft.com/office/drawing/2016/5/13/chartex" xmlns:cx8="http://schemas.microsoft.com/office/drawing/2016/5/14/chartex" xmlns:mc="http://schemas.openxmlformats.org/markup-compatibility/2006" xmlns:o="urn:schemas-microsoft-com:office:office" xmlns:r="http://schemas.openxmlformats.org/officeDocument/2006/relationships" xmlns:m="http://schemas.openxmlformats.org/officeDocument/2006/math" xmlns:v="urn:schemas-microsoft-com:vml" xmlns:wp14="http://schemas.microsoft.com/office/word/2010/wordprocessingDrawing" xmlns:wp="http://schemas.openxmlformats.org/drawingml/2006/wordprocessingDrawing" xmlns:w10="urn:schemas-microsoft-com:office:word" xmlns:w="http://schemas.openxmlformats.org/wordprocessingml/2006/main" xmlns:w14="http://schemas.microsoft.com/office/word/2010/wordml" xmlns:w15="http://schemas.microsoft.com/office/word/2012/wordml" xmlns:w16se="http://schemas.microsoft.com/office/word/2015/wordml/symex" xmlns:wpg="http://schemas.microsoft.com/office/word/2010/wordprocessingGroup" xmlns:wpi="http://schemas.microsoft.com/office/word/2010/wordprocessingInk" xmlns:wne="http://schemas.microsoft.com/office/word/2006/wordml" xmlns:wps="http://schemas.microsoft.com/office/word/2010/wordprocessingShape" mc:Ignorable="w14 w15 w16se wp14">
   <w:endnote w:type="separator" w:id="-1">
     <w:p>
       <w:r>
@@ -804,7 +851,7 @@
 </file>
 
 <file path=word/footer1.xml><?xml version="1.0" encoding="utf-8"?>
-<w:ftr xmlns:wpc="http://schemas.microsoft.com/office/word/2010/wordprocessingCanvas" xmlns:cx="http://schemas.microsoft.com/office/drawing/2014/chartex" xmlns:mc="http://schemas.openxmlformats.org/markup-compatibility/2006" xmlns:o="urn:schemas-microsoft-com:office:office" xmlns:r="http://schemas.openxmlformats.org/officeDocument/2006/relationships" xmlns:m="http://schemas.openxmlformats.org/officeDocument/2006/math" xmlns:v="urn:schemas-microsoft-com:vml" xmlns:wp14="http://schemas.microsoft.com/office/word/2010/wordprocessingDrawing" xmlns:wp="http://schemas.openxmlformats.org/drawingml/2006/wordprocessingDrawing" xmlns:w10="urn:schemas-microsoft-com:office:word" xmlns:w="http://schemas.openxmlformats.org/wordprocessingml/2006/main" xmlns:w14="http://schemas.microsoft.com/office/word/2010/wordml" xmlns:w15="http://schemas.microsoft.com/office/word/2012/wordml" xmlns:w16se="http://schemas.microsoft.com/office/word/2015/wordml/symex" xmlns:wpg="http://schemas.microsoft.com/office/word/2010/wordprocessingGroup" xmlns:wpi="http://schemas.microsoft.com/office/word/2010/wordprocessingInk" xmlns:wne="http://schemas.microsoft.com/office/word/2006/wordml" xmlns:wps="http://schemas.microsoft.com/office/word/2010/wordprocessingShape" mc:Ignorable="w14 w15 w16se wp14">
+<w:ftr xmlns:wpc="http://schemas.microsoft.com/office/word/2010/wordprocessingCanvas" xmlns:cx="http://schemas.microsoft.com/office/drawing/2014/chartex" xmlns:cx1="http://schemas.microsoft.com/office/drawing/2015/9/8/chartex" xmlns:cx2="http://schemas.microsoft.com/office/drawing/2015/10/21/chartex" xmlns:cx3="http://schemas.microsoft.com/office/drawing/2016/5/9/chartex" xmlns:cx4="http://schemas.microsoft.com/office/drawing/2016/5/10/chartex" xmlns:cx5="http://schemas.microsoft.com/office/drawing/2016/5/11/chartex" xmlns:cx6="http://schemas.microsoft.com/office/drawing/2016/5/12/chartex" xmlns:cx7="http://schemas.microsoft.com/office/drawing/2016/5/13/chartex" xmlns:cx8="http://schemas.microsoft.com/office/drawing/2016/5/14/chartex" xmlns:mc="http://schemas.openxmlformats.org/markup-compatibility/2006" xmlns:o="urn:schemas-microsoft-com:office:office" xmlns:r="http://schemas.openxmlformats.org/officeDocument/2006/relationships" xmlns:m="http://schemas.openxmlformats.org/officeDocument/2006/math" xmlns:v="urn:schemas-microsoft-com:vml" xmlns:wp14="http://schemas.microsoft.com/office/word/2010/wordprocessingDrawing" xmlns:wp="http://schemas.openxmlformats.org/drawingml/2006/wordprocessingDrawing" xmlns:w10="urn:schemas-microsoft-com:office:word" xmlns:w="http://schemas.openxmlformats.org/wordprocessingml/2006/main" xmlns:w14="http://schemas.microsoft.com/office/word/2010/wordml" xmlns:w15="http://schemas.microsoft.com/office/word/2012/wordml" xmlns:w16se="http://schemas.microsoft.com/office/word/2015/wordml/symex" xmlns:wpg="http://schemas.microsoft.com/office/word/2010/wordprocessingGroup" xmlns:wpi="http://schemas.microsoft.com/office/word/2010/wordprocessingInk" xmlns:wne="http://schemas.microsoft.com/office/word/2006/wordml" xmlns:wps="http://schemas.microsoft.com/office/word/2010/wordprocessingShape" mc:Ignorable="w14 w15 w16se wp14">
   <w:p>
     <w:pPr>
       <w:pStyle w:val="af1"/>
@@ -820,7 +867,7 @@
 </file>
 
 <file path=word/footnotes.xml><?xml version="1.0" encoding="utf-8"?>
-<w:footnotes xmlns:wpc="http://schemas.microsoft.com/office/word/2010/wordprocessingCanvas" xmlns:cx="http://schemas.microsoft.com/office/drawing/2014/chartex" xmlns:mc="http://schemas.openxmlformats.org/markup-compatibility/2006" xmlns:o="urn:schemas-microsoft-com:office:office" xmlns:r="http://schemas.openxmlformats.org/officeDocument/2006/relationships" xmlns:m="http://schemas.openxmlformats.org/officeDocument/2006/math" xmlns:v="urn:schemas-microsoft-com:vml" xmlns:wp14="http://schemas.microsoft.com/office/word/2010/wordprocessingDrawing" xmlns:wp="http://schemas.openxmlformats.org/drawingml/2006/wordprocessingDrawing" xmlns:w10="urn:schemas-microsoft-com:office:word" xmlns:w="http://schemas.openxmlformats.org/wordprocessingml/2006/main" xmlns:w14="http://schemas.microsoft.com/office/word/2010/wordml" xmlns:w15="http://schemas.microsoft.com/office/word/2012/wordml" xmlns:w16se="http://schemas.microsoft.com/office/word/2015/wordml/symex" xmlns:wpg="http://schemas.microsoft.com/office/word/2010/wordprocessingGroup" xmlns:wpi="http://schemas.microsoft.com/office/word/2010/wordprocessingInk" xmlns:wne="http://schemas.microsoft.com/office/word/2006/wordml" xmlns:wps="http://schemas.microsoft.com/office/word/2010/wordprocessingShape" mc:Ignorable="w14 w15 w16se wp14">
+<w:footnotes xmlns:wpc="http://schemas.microsoft.com/office/word/2010/wordprocessingCanvas" xmlns:cx="http://schemas.microsoft.com/office/drawing/2014/chartex" xmlns:cx1="http://schemas.microsoft.com/office/drawing/2015/9/8/chartex" xmlns:cx2="http://schemas.microsoft.com/office/drawing/2015/10/21/chartex" xmlns:cx3="http://schemas.microsoft.com/office/drawing/2016/5/9/chartex" xmlns:cx4="http://schemas.microsoft.com/office/drawing/2016/5/10/chartex" xmlns:cx5="http://schemas.microsoft.com/office/drawing/2016/5/11/chartex" xmlns:cx6="http://schemas.microsoft.com/office/drawing/2016/5/12/chartex" xmlns:cx7="http://schemas.microsoft.com/office/drawing/2016/5/13/chartex" xmlns:cx8="http://schemas.microsoft.com/office/drawing/2016/5/14/chartex" xmlns:mc="http://schemas.openxmlformats.org/markup-compatibility/2006" xmlns:o="urn:schemas-microsoft-com:office:office" xmlns:r="http://schemas.openxmlformats.org/officeDocument/2006/relationships" xmlns:m="http://schemas.openxmlformats.org/officeDocument/2006/math" xmlns:v="urn:schemas-microsoft-com:vml" xmlns:wp14="http://schemas.microsoft.com/office/word/2010/wordprocessingDrawing" xmlns:wp="http://schemas.openxmlformats.org/drawingml/2006/wordprocessingDrawing" xmlns:w10="urn:schemas-microsoft-com:office:word" xmlns:w="http://schemas.openxmlformats.org/wordprocessingml/2006/main" xmlns:w14="http://schemas.microsoft.com/office/word/2010/wordml" xmlns:w15="http://schemas.microsoft.com/office/word/2012/wordml" xmlns:w16se="http://schemas.microsoft.com/office/word/2015/wordml/symex" xmlns:wpg="http://schemas.microsoft.com/office/word/2010/wordprocessingGroup" xmlns:wpi="http://schemas.microsoft.com/office/word/2010/wordprocessingInk" xmlns:wne="http://schemas.microsoft.com/office/word/2006/wordml" xmlns:wps="http://schemas.microsoft.com/office/word/2010/wordprocessingShape" mc:Ignorable="w14 w15 w16se wp14">
   <w:footnote w:type="separator" w:id="-1">
     <w:p>
       <w:r>
@@ -836,6 +883,14 @@
     </w:p>
   </w:footnote>
 </w:footnotes>
+</file>
+
+<file path=word/people.xml><?xml version="1.0" encoding="utf-8"?>
+<w15:people xmlns:wpc="http://schemas.microsoft.com/office/word/2010/wordprocessingCanvas" xmlns:cx="http://schemas.microsoft.com/office/drawing/2014/chartex" xmlns:cx1="http://schemas.microsoft.com/office/drawing/2015/9/8/chartex" xmlns:cx2="http://schemas.microsoft.com/office/drawing/2015/10/21/chartex" xmlns:cx3="http://schemas.microsoft.com/office/drawing/2016/5/9/chartex" xmlns:cx4="http://schemas.microsoft.com/office/drawing/2016/5/10/chartex" xmlns:cx5="http://schemas.microsoft.com/office/drawing/2016/5/11/chartex" xmlns:cx6="http://schemas.microsoft.com/office/drawing/2016/5/12/chartex" xmlns:cx7="http://schemas.microsoft.com/office/drawing/2016/5/13/chartex" xmlns:cx8="http://schemas.microsoft.com/office/drawing/2016/5/14/chartex" xmlns:mc="http://schemas.openxmlformats.org/markup-compatibility/2006" xmlns:o="urn:schemas-microsoft-com:office:office" xmlns:r="http://schemas.openxmlformats.org/officeDocument/2006/relationships" xmlns:m="http://schemas.openxmlformats.org/officeDocument/2006/math" xmlns:v="urn:schemas-microsoft-com:vml" xmlns:wp14="http://schemas.microsoft.com/office/word/2010/wordprocessingDrawing" xmlns:wp="http://schemas.openxmlformats.org/drawingml/2006/wordprocessingDrawing" xmlns:w10="urn:schemas-microsoft-com:office:word" xmlns:w="http://schemas.openxmlformats.org/wordprocessingml/2006/main" xmlns:w14="http://schemas.microsoft.com/office/word/2010/wordml" xmlns:w15="http://schemas.microsoft.com/office/word/2012/wordml" xmlns:w16se="http://schemas.microsoft.com/office/word/2015/wordml/symex" xmlns:wpg="http://schemas.microsoft.com/office/word/2010/wordprocessingGroup" xmlns:wpi="http://schemas.microsoft.com/office/word/2010/wordprocessingInk" xmlns:wne="http://schemas.microsoft.com/office/word/2006/wordml" xmlns:wps="http://schemas.microsoft.com/office/word/2010/wordprocessingShape" mc:Ignorable="w14 w15 w16se wp14">
+  <w15:person w15:author="Siarhei Kuchuk">
+    <w15:presenceInfo w15:providerId="Windows Live" w15:userId="fc86587b4a272962"/>
+  </w15:person>
+</w15:people>
 </file>
 
 <file path=word/styles.xml><?xml version="1.0" encoding="utf-8"?>
@@ -850,7 +905,7 @@
     </w:rPrDefault>
     <w:pPrDefault/>
   </w:docDefaults>
-  <w:latentStyles w:defLockedState="0" w:defUIPriority="99" w:defSemiHidden="0" w:defUnhideWhenUsed="0" w:defQFormat="0" w:count="371">
+  <w:latentStyles w:defLockedState="0" w:defUIPriority="99" w:defSemiHidden="0" w:defUnhideWhenUsed="0" w:defQFormat="0" w:count="374">
     <w:lsdException w:name="Normal" w:uiPriority="0" w:qFormat="1"/>
     <w:lsdException w:name="heading 1" w:uiPriority="9" w:qFormat="1"/>
     <w:lsdException w:name="heading 2" w:semiHidden="1" w:uiPriority="9" w:unhideWhenUsed="1" w:qFormat="1"/>
@@ -956,7 +1011,6 @@
     <w:lsdException w:name="HTML Sample" w:semiHidden="1" w:unhideWhenUsed="1"/>
     <w:lsdException w:name="HTML Typewriter" w:semiHidden="1" w:unhideWhenUsed="1"/>
     <w:lsdException w:name="HTML Variable" w:semiHidden="1" w:unhideWhenUsed="1"/>
-    <w:lsdException w:name="Normal Table" w:semiHidden="1" w:unhideWhenUsed="1"/>
     <w:lsdException w:name="annotation subject" w:semiHidden="1" w:unhideWhenUsed="1"/>
     <w:lsdException w:name="No List" w:semiHidden="1" w:unhideWhenUsed="1"/>
     <w:lsdException w:name="Outline List 1" w:semiHidden="1" w:unhideWhenUsed="1"/>
@@ -1001,7 +1055,6 @@
     <w:lsdException w:name="Table Professional" w:semiHidden="1" w:unhideWhenUsed="1"/>
     <w:lsdException w:name="Table Subtle 1" w:semiHidden="1" w:unhideWhenUsed="1"/>
     <w:lsdException w:name="Table Subtle 2" w:semiHidden="1" w:unhideWhenUsed="1"/>
-    <w:lsdException w:name="Table Web 1" w:semiHidden="1" w:unhideWhenUsed="1"/>
     <w:lsdException w:name="Table Web 2" w:semiHidden="1" w:unhideWhenUsed="1"/>
     <w:lsdException w:name="Table Web 3" w:semiHidden="1" w:unhideWhenUsed="1"/>
     <w:lsdException w:name="Balloon Text" w:semiHidden="1" w:unhideWhenUsed="1"/>
@@ -1222,6 +1275,9 @@
     <w:lsdException w:name="List Table 5 Dark Accent 6" w:uiPriority="50"/>
     <w:lsdException w:name="List Table 6 Colorful Accent 6" w:uiPriority="51"/>
     <w:lsdException w:name="List Table 7 Colorful Accent 6" w:uiPriority="52"/>
+    <w:lsdException w:name="Mention" w:semiHidden="1" w:unhideWhenUsed="1"/>
+    <w:lsdException w:name="Smart Hyperlink" w:semiHidden="1" w:unhideWhenUsed="1"/>
+    <w:lsdException w:name="Hashtag" w:semiHidden="1" w:unhideWhenUsed="1"/>
   </w:latentStyles>
   <w:style w:type="paragraph" w:default="1" w:styleId="a">
     <w:name w:val="Normal"/>
@@ -2950,7 +3006,7 @@
 </file>
 
 <file path=customXml/itemProps1.xml><?xml version="1.0" encoding="utf-8"?>
-<ds:datastoreItem xmlns:ds="http://schemas.openxmlformats.org/officeDocument/2006/customXml" ds:itemID="{1E31658D-578D-4134-AB35-4AA2D21A2965}">
+<ds:datastoreItem xmlns:ds="http://schemas.openxmlformats.org/officeDocument/2006/customXml" ds:itemID="{E595B27B-EA56-4C0F-A46D-431C44766612}">
   <ds:schemaRefs>
     <ds:schemaRef ds:uri="http://schemas.openxmlformats.org/officeDocument/2006/bibliography"/>
   </ds:schemaRefs>
